--- a/Markov/9.4.docx
+++ b/Markov/9.4.docx
@@ -175,16 +175,17 @@
       </w:r>
       <w:proofErr w:type="gramEnd"/>
       <w:r>
-        <w:t>Fever) = 0.013 ; !P(Fever) = 0.98</w:t>
+        <w:t>Fever) = 0.013 ; !P(Fever) = 0.987</w:t>
+      </w:r>
+    </w:p>
+    <w:p/>
+    <w:p>
+      <w:r>
+        <w:t>Explaining away: In the given network, we can see that ‘Sweats’ is dependent on ‘Has Fever’ and ‘Smuggler’. If somebody is Sweating and we observe that he has a Fever, ‘Has Fever’ can explain away ‘Smuggler’. Intuitively, this means that if we know somebody that is sweating has a fever, it’s less likely that they’re sweating because they are a smuggler.</w:t>
       </w:r>
       <w:bookmarkStart w:id="0" w:name="_GoBack"/>
       <w:bookmarkEnd w:id="0"/>
-      <w:r>
-        <w:t>7</w:t>
-      </w:r>
-    </w:p>
-    <w:p/>
-    <w:p/>
+    </w:p>
     <w:p/>
     <w:p/>
     <w:p>
